--- a/Экономическая часть.docx
+++ b/Экономическая часть.docx
@@ -1198,13 +1198,15 @@
         </w:rPr>
         <w:t xml:space="preserve">     </w:t>
       </w:r>
+      <w:proofErr w:type="spellStart"/>
       <w:r>
         <w:rPr>
           <w:szCs w:val="28"/>
           <w:lang w:val="ru-RU" w:eastAsia="ru-RU"/>
         </w:rPr>
-        <w:t>В статье учитываются суммарные затраты на использование оборудования.</w:t>
-      </w:r>
+        <w:t>CТэ</w:t>
+      </w:r>
+      <w:proofErr w:type="spellEnd"/>
     </w:p>
     <w:p>
       <w:pPr>
@@ -1475,7 +1477,7 @@
           <w:sz w:val="28"/>
           <w:szCs w:val="28"/>
         </w:rPr>
-        <w:object w:dxaOrig="620" w:dyaOrig="420" w14:anchorId="4A2037DA">
+        <w:pict w14:anchorId="4A2037DA">
           <v:shapetype id="_x0000_t75" coordsize="21600,21600" o:spt="75" o:preferrelative="t" path="m@4@5l@4@11@9@11@9@5xe" filled="f" stroked="f">
             <v:stroke joinstyle="miter"/>
             <v:formulas>
@@ -1495,11 +1497,10 @@
             <v:path o:extrusionok="f" gradientshapeok="t" o:connecttype="rect"/>
             <o:lock v:ext="edit" aspectratio="t"/>
           </v:shapetype>
-          <v:shape id="_x0000_i1025" type="#_x0000_t75" style="width:31pt;height:21pt" o:ole="">
+          <v:shape id="_x0000_i1025" type="#_x0000_t75" style="width:31pt;height:21pt">
             <v:imagedata r:id="rId7" o:title=""/>
           </v:shape>
-          <o:OLEObject Type="Embed" ProgID="Equation.DSMT4" ShapeID="_x0000_i1025" DrawAspect="Content" ObjectID="_1334356380"/>
-        </w:object>
+        </w:pict>
       </w:r>
       <w:r>
         <w:rPr>
@@ -1524,19 +1525,39 @@
           <w:sz w:val="28"/>
           <w:szCs w:val="28"/>
         </w:rPr>
-        <w:object w:dxaOrig="680" w:dyaOrig="420" w14:anchorId="510B77A4">
-          <v:shape id="_x0000_i1026" type="#_x0000_t75" style="width:34pt;height:21pt" o:ole="">
-            <v:imagedata r:id="rId9" o:title=""/>
+        <w:pict w14:anchorId="510B77A4">
+          <v:shape id="_x0000_i1026" type="#_x0000_t75" style="width:34pt;height:21pt">
+            <v:imagedata r:id="rId8" o:title=""/>
           </v:shape>
-          <o:OLEObject Type="Embed" ProgID="Equation.DSMT4" ShapeID="_x0000_i1026" DrawAspect="Content" ObjectID="_1334356381"/>
-        </w:object>
-      </w:r>
-      <w:r>
-        <w:rPr>
-          <w:sz w:val="28"/>
-          <w:szCs w:val="28"/>
-        </w:rPr>
-        <w:t xml:space="preserve">– покупная цена вычислительной техники:   </w:t>
+        </w:pict>
+      </w:r>
+      <w:r>
+        <w:rPr>
+          <w:sz w:val="28"/>
+          <w:szCs w:val="28"/>
+        </w:rPr>
+        <w:t xml:space="preserve"> </w:t>
+      </w:r>
+      <w:r>
+        <w:rPr>
+          <w:sz w:val="28"/>
+          <w:szCs w:val="28"/>
+        </w:rPr>
+        <w:t xml:space="preserve">– </w:t>
+      </w:r>
+      <w:r>
+        <w:rPr>
+          <w:sz w:val="28"/>
+          <w:szCs w:val="28"/>
+        </w:rPr>
+        <w:t xml:space="preserve"> </w:t>
+      </w:r>
+      <w:r>
+        <w:rPr>
+          <w:sz w:val="28"/>
+          <w:szCs w:val="28"/>
+        </w:rPr>
+        <w:t xml:space="preserve">покупная цена вычислительной техники:   </w:t>
       </w:r>
       <w:proofErr w:type="spellStart"/>
       <w:r>
@@ -1579,12 +1600,11 @@
           <w:sz w:val="28"/>
           <w:szCs w:val="28"/>
         </w:rPr>
-        <w:object w:dxaOrig="560" w:dyaOrig="420" w14:anchorId="3FF9B96D">
-          <v:shape id="_x0000_i1027" type="#_x0000_t75" style="width:28pt;height:21pt" o:ole="">
-            <v:imagedata r:id="rId11" o:title=""/>
+        <w:pict w14:anchorId="3FF9B96D">
+          <v:shape id="_x0000_i1027" type="#_x0000_t75" style="width:28pt;height:21pt">
+            <v:imagedata r:id="rId9" o:title=""/>
           </v:shape>
-          <o:OLEObject Type="Embed" ProgID="Equation.DSMT4" ShapeID="_x0000_i1027" DrawAspect="Content" ObjectID="_1334356382"/>
-        </w:object>
+        </w:pict>
       </w:r>
       <w:r>
         <w:rPr>
@@ -1609,12 +1629,11 @@
           <w:sz w:val="28"/>
           <w:szCs w:val="28"/>
         </w:rPr>
-        <w:object w:dxaOrig="540" w:dyaOrig="420" w14:anchorId="6A4B652F">
-          <v:shape id="_x0000_i1028" type="#_x0000_t75" style="width:27pt;height:21pt" o:ole="">
-            <v:imagedata r:id="rId13" o:title=""/>
+        <w:pict w14:anchorId="6A4B652F">
+          <v:shape id="_x0000_i1028" type="#_x0000_t75" style="width:27pt;height:21pt">
+            <v:imagedata r:id="rId10" o:title=""/>
           </v:shape>
-          <o:OLEObject Type="Embed" ProgID="Equation.DSMT4" ShapeID="_x0000_i1028" DrawAspect="Content" ObjectID="_1334356383"/>
-        </w:object>
+        </w:pict>
       </w:r>
       <w:r>
         <w:rPr>
@@ -1646,12 +1665,11 @@
           <w:sz w:val="28"/>
           <w:szCs w:val="28"/>
         </w:rPr>
-        <w:object w:dxaOrig="3600" w:dyaOrig="420" w14:anchorId="6975AD10">
-          <v:shape id="_x0000_i1029" type="#_x0000_t75" style="width:180pt;height:21pt" o:ole="">
-            <v:imagedata r:id="rId15" o:title=""/>
+        <w:pict w14:anchorId="6975AD10">
+          <v:shape id="_x0000_i1029" type="#_x0000_t75" style="width:180pt;height:21pt">
+            <v:imagedata r:id="rId11" o:title=""/>
           </v:shape>
-          <o:OLEObject Type="Embed" ProgID="Equation.DSMT4" ShapeID="_x0000_i1029" DrawAspect="Content" ObjectID="_1334356384"/>
-        </w:object>
+        </w:pict>
       </w:r>
       <w:r>
         <w:rPr>
@@ -1676,7 +1694,7 @@
           <w:sz w:val="28"/>
           <w:szCs w:val="28"/>
         </w:rPr>
-        <w:t>Затраты на ремонт вычислительной техники составляют 5% от  стоимости ее использования и равны:</w:t>
+        <w:t>C30</w:t>
       </w:r>
     </w:p>
     <w:p>
@@ -3094,6 +3112,7 @@
                 <w:szCs w:val="28"/>
               </w:rPr>
             </w:pPr>
+            <w:bookmarkStart w:id="18" w:name="_GoBack"/>
             <w:r>
               <w:rPr>
                 <w:b/>
@@ -3102,6 +3121,7 @@
               </w:rPr>
               <w:t>Итого по участникам:</w:t>
             </w:r>
+            <w:bookmarkEnd w:id="18"/>
           </w:p>
         </w:tc>
         <w:tc>
@@ -3246,7 +3266,7 @@
           <w:sz w:val="28"/>
           <w:szCs w:val="28"/>
         </w:rPr>
-        <w:t>Для определения трудоемкости разработки проекта по каждому участнику в человеко-днях, используем следующую формулу:</w:t>
+        <w:t>Т</w:t>
       </w:r>
     </w:p>
     <w:p>
@@ -3257,12 +3277,11 @@
         <w:rPr>
           <w:position w:val="-32"/>
         </w:rPr>
-        <w:object w:dxaOrig="1060" w:dyaOrig="700" w14:anchorId="6ED19FFF">
-          <v:shape id="_x0000_i1030" type="#_x0000_t75" style="width:66pt;height:44pt" o:ole="">
-            <v:imagedata r:id="rId17" o:title=""/>
+        <w:pict w14:anchorId="6ED19FFF">
+          <v:shape id="_x0000_i1030" type="#_x0000_t75" style="width:66pt;height:44pt">
+            <v:imagedata r:id="rId12" o:title=""/>
           </v:shape>
-          <o:OLEObject Type="Embed" ProgID="Equation.DSMT4" ShapeID="_x0000_i1030" DrawAspect="Content" ObjectID="_1334356385"/>
-        </w:object>
+        </w:pict>
       </w:r>
       <w:r>
         <w:t>,</w:t>
@@ -3336,7 +3355,14 @@
           <w:sz w:val="28"/>
           <w:szCs w:val="28"/>
         </w:rPr>
-        <w:t xml:space="preserve">Для аналитика </w:t>
+        <w:t>4 =</w:t>
+      </w:r>
+      <w:r>
+        <w:rPr>
+          <w:sz w:val="28"/>
+          <w:szCs w:val="28"/>
+        </w:rPr>
+        <w:t xml:space="preserve"> </w:t>
       </w:r>
       <w:proofErr w:type="spellStart"/>
       <w:r>
@@ -3466,12 +3492,18 @@
           <w:position w:val="-28"/>
           <w:lang w:val="en-US"/>
         </w:rPr>
-        <w:object w:dxaOrig="1680" w:dyaOrig="700" w14:anchorId="7AF3F185">
-          <v:shape id="_x0000_i1031" type="#_x0000_t75" style="width:94pt;height:40pt" o:ole="">
-            <v:imagedata r:id="rId19" o:title=""/>
+        <w:t>1</w:t>
+      </w:r>
+      <w:r>
+        <w:rPr>
+          <w:position w:val="-28"/>
+          <w:lang w:val="en-US"/>
+        </w:rPr>
+        <w:pict w14:anchorId="7AF3F185">
+          <v:shape id="_x0000_i1031" type="#_x0000_t75" style="width:94pt;height:40pt">
+            <v:imagedata r:id="rId13" o:title=""/>
           </v:shape>
-          <o:OLEObject Type="Embed" ProgID="Equation.DSMT4" ShapeID="_x0000_i1031" DrawAspect="Content" ObjectID="_1334356386"/>
-        </w:object>
+        </w:pict>
       </w:r>
       <w:r>
         <w:t>,</w:t>
@@ -3649,7 +3681,7 @@
           <w:sz w:val="28"/>
           <w:szCs w:val="28"/>
         </w:rPr>
-        <w:t>Основная заработная плата рассчитывается по формуле:</w:t>
+        <w:t>д</w:t>
       </w:r>
     </w:p>
     <w:p>
@@ -3667,12 +3699,11 @@
           <w:sz w:val="28"/>
           <w:szCs w:val="28"/>
         </w:rPr>
-        <w:object w:dxaOrig="1740" w:dyaOrig="380" w14:anchorId="3C5366E9">
-          <v:shape id="_x0000_i1032" type="#_x0000_t75" style="width:146pt;height:30pt" o:ole="">
-            <v:imagedata r:id="rId21" o:title=""/>
+        <w:pict w14:anchorId="3C5366E9">
+          <v:shape id="_x0000_i1032" type="#_x0000_t75" style="width:146pt;height:30pt">
+            <v:imagedata r:id="rId14" o:title=""/>
           </v:shape>
-          <o:OLEObject Type="Embed" ProgID="Equation.DSMT4" ShapeID="_x0000_i1032" DrawAspect="Content" ObjectID="_1334356387"/>
-        </w:object>
+        </w:pict>
       </w:r>
       <w:r>
         <w:rPr>
@@ -3732,12 +3763,11 @@
           <w:sz w:val="28"/>
           <w:szCs w:val="28"/>
         </w:rPr>
-        <w:object w:dxaOrig="460" w:dyaOrig="380" w14:anchorId="669FC12C">
-          <v:shape id="_x0000_i1033" type="#_x0000_t75" style="width:28pt;height:23pt" o:ole="">
-            <v:imagedata r:id="rId23" o:title=""/>
+        <w:pict w14:anchorId="669FC12C">
+          <v:shape id="_x0000_i1033" type="#_x0000_t75" style="width:28pt;height:23pt">
+            <v:imagedata r:id="rId15" o:title=""/>
           </v:shape>
-          <o:OLEObject Type="Embed" ProgID="Equation.DSMT4" ShapeID="_x0000_i1033" DrawAspect="Content" ObjectID="_1334356388"/>
-        </w:object>
+        </w:pict>
       </w:r>
       <w:r>
         <w:rPr>
@@ -3751,12 +3781,11 @@
           <w:sz w:val="28"/>
           <w:szCs w:val="28"/>
         </w:rPr>
-        <w:object w:dxaOrig="700" w:dyaOrig="380" w14:anchorId="19C2AE98">
-          <v:shape id="_x0000_i1034" type="#_x0000_t75" style="width:54pt;height:30pt" o:ole="">
-            <v:imagedata r:id="rId25" o:title=""/>
+        <w:pict w14:anchorId="19C2AE98">
+          <v:shape id="_x0000_i1034" type="#_x0000_t75" style="width:54pt;height:30pt">
+            <v:imagedata r:id="rId16" o:title=""/>
           </v:shape>
-          <o:OLEObject Type="Embed" ProgID="Equation.DSMT4" ShapeID="_x0000_i1034" DrawAspect="Content" ObjectID="_1334356389"/>
-        </w:object>
+        </w:pict>
       </w:r>
       <w:r>
         <w:rPr>
@@ -3922,7 +3951,18 @@
           <w:sz w:val="28"/>
           <w:szCs w:val="28"/>
         </w:rPr>
-        <w:t>Тогда среднедневной заработок находится по формуле:</w:t>
+        <w:pict w14:anchorId="5CB0CF7D">
+          <v:shape id="_x0000_i1035" type="#_x0000_t75" style="width:117pt;height:49pt" fillcolor="window">
+            <v:imagedata r:id="rId17" o:title=""/>
+          </v:shape>
+        </w:pict>
+      </w:r>
+      <w:r>
+        <w:rPr>
+          <w:sz w:val="28"/>
+          <w:szCs w:val="28"/>
+        </w:rPr>
+        <w:tab/>
       </w:r>
     </w:p>
     <w:p>
@@ -3940,19 +3980,25 @@
           <w:sz w:val="28"/>
           <w:szCs w:val="28"/>
         </w:rPr>
-        <w:object w:dxaOrig="980" w:dyaOrig="440" w14:anchorId="5CB0CF7D">
-          <v:shape id="_x0000_i1035" type="#_x0000_t75" style="width:117pt;height:49pt" o:ole="" fillcolor="window">
-            <v:imagedata r:id="rId27" o:title=""/>
+        <w:t xml:space="preserve">где </w:t>
+      </w:r>
+      <w:r>
+        <w:rPr>
+          <w:sz w:val="28"/>
+          <w:szCs w:val="28"/>
+        </w:rPr>
+        <w:pict w14:anchorId="0614D930">
+          <v:shape id="_x0000_i1036" type="#_x0000_t75" style="width:32pt;height:27pt">
+            <v:imagedata r:id="rId18" o:title=""/>
           </v:shape>
-          <o:OLEObject Type="Embed" ProgID="Equation.DSMT4" ShapeID="_x0000_i1035" DrawAspect="Content" ObjectID="_1334356390"/>
-        </w:object>
-      </w:r>
-      <w:r>
-        <w:rPr>
-          <w:sz w:val="28"/>
-          <w:szCs w:val="28"/>
-        </w:rPr>
-        <w:tab/>
+        </w:pict>
+      </w:r>
+      <w:r>
+        <w:rPr>
+          <w:sz w:val="28"/>
+          <w:szCs w:val="28"/>
+        </w:rPr>
+        <w:t xml:space="preserve"> – среднемесячная заработная плата; </w:t>
       </w:r>
     </w:p>
     <w:p>
@@ -3970,26 +4016,14 @@
           <w:sz w:val="28"/>
           <w:szCs w:val="28"/>
         </w:rPr>
-        <w:t xml:space="preserve">где </w:t>
-      </w:r>
-      <w:r>
-        <w:rPr>
-          <w:sz w:val="28"/>
-          <w:szCs w:val="28"/>
-        </w:rPr>
-        <w:object w:dxaOrig="420" w:dyaOrig="360" w14:anchorId="0614D930">
-          <v:shape id="_x0000_i1036" type="#_x0000_t75" style="width:32pt;height:27pt" o:ole="">
-            <v:imagedata r:id="rId29" o:title=""/>
-          </v:shape>
-          <o:OLEObject Type="Embed" ProgID="Equation.DSMT4" ShapeID="_x0000_i1036" DrawAspect="Content" ObjectID="_1334356391"/>
-        </w:object>
-      </w:r>
-      <w:r>
-        <w:rPr>
-          <w:sz w:val="28"/>
-          <w:szCs w:val="28"/>
-        </w:rPr>
-        <w:t xml:space="preserve"> – среднемесячная заработная плата; </w:t>
+        <w:t xml:space="preserve">F – </w:t>
+      </w:r>
+      <w:r>
+        <w:rPr>
+          <w:sz w:val="28"/>
+          <w:szCs w:val="28"/>
+        </w:rPr>
+        <w:t>122</w:t>
       </w:r>
     </w:p>
     <w:p>
@@ -4007,7 +4041,25 @@
           <w:sz w:val="28"/>
           <w:szCs w:val="28"/>
         </w:rPr>
-        <w:t>F – среднее количество рабочих дней в месяце. F вычисляется по следующей формуле:</w:t>
+        <w:pict w14:anchorId="68DCB3B1">
+          <v:shape id="_x0000_i1037" type="#_x0000_t75" style="width:180pt;height:36pt">
+            <v:imagedata r:id="rId19" o:title=""/>
+          </v:shape>
+        </w:pict>
+      </w:r>
+      <w:r>
+        <w:rPr>
+          <w:sz w:val="28"/>
+          <w:szCs w:val="28"/>
+        </w:rPr>
+        <w:t>,</w:t>
+      </w:r>
+      <w:r>
+        <w:rPr>
+          <w:sz w:val="28"/>
+          <w:szCs w:val="28"/>
+        </w:rPr>
+        <w:tab/>
       </w:r>
     </w:p>
     <w:p>
@@ -4025,26 +4077,22 @@
           <w:sz w:val="28"/>
           <w:szCs w:val="28"/>
         </w:rPr>
-        <w:object w:dxaOrig="3140" w:dyaOrig="620" w14:anchorId="68DCB3B1">
-          <v:shape id="_x0000_i1037" type="#_x0000_t75" style="width:180pt;height:36pt" o:ole="">
-            <v:imagedata r:id="rId31" o:title=""/>
-          </v:shape>
-          <o:OLEObject Type="Embed" ProgID="Equation.DSMT4" ShapeID="_x0000_i1037" DrawAspect="Content" ObjectID="_1334356392"/>
-        </w:object>
-      </w:r>
-      <w:r>
-        <w:rPr>
-          <w:sz w:val="28"/>
-          <w:szCs w:val="28"/>
-        </w:rPr>
-        <w:t>,</w:t>
-      </w:r>
-      <w:r>
-        <w:rPr>
-          <w:sz w:val="28"/>
-          <w:szCs w:val="28"/>
-        </w:rPr>
-        <w:tab/>
+        <w:t>где N</w:t>
+      </w:r>
+      <w:r>
+        <w:rPr>
+          <w:sz w:val="28"/>
+          <w:szCs w:val="28"/>
+          <w:vertAlign w:val="subscript"/>
+        </w:rPr>
+        <w:t>РАБ</w:t>
+      </w:r>
+      <w:r>
+        <w:rPr>
+          <w:sz w:val="28"/>
+          <w:szCs w:val="28"/>
+        </w:rPr>
+        <w:t xml:space="preserve"> – количество рабочих дней в месяце, n – число месяцев.</w:t>
       </w:r>
     </w:p>
     <w:p>
@@ -4062,22 +4110,7 @@
           <w:sz w:val="28"/>
           <w:szCs w:val="28"/>
         </w:rPr>
-        <w:t>где N</w:t>
-      </w:r>
-      <w:r>
-        <w:rPr>
-          <w:sz w:val="28"/>
-          <w:szCs w:val="28"/>
-          <w:vertAlign w:val="subscript"/>
-        </w:rPr>
-        <w:t>РАБ</w:t>
-      </w:r>
-      <w:r>
-        <w:rPr>
-          <w:sz w:val="28"/>
-          <w:szCs w:val="28"/>
-        </w:rPr>
-        <w:t xml:space="preserve"> – количество рабочих дней в месяце, n – число месяцев.</w:t>
+        <w:t>В данном случае n = 3.</w:t>
       </w:r>
     </w:p>
     <w:p>
@@ -4095,24 +4128,6 @@
           <w:sz w:val="28"/>
           <w:szCs w:val="28"/>
         </w:rPr>
-        <w:t>В данном случае n = 3.</w:t>
-      </w:r>
-    </w:p>
-    <w:p>
-      <w:pPr>
-        <w:spacing w:line="360" w:lineRule="auto"/>
-        <w:ind w:firstLine="708"/>
-        <w:jc w:val="both"/>
-        <w:rPr>
-          <w:sz w:val="28"/>
-          <w:szCs w:val="28"/>
-        </w:rPr>
-      </w:pPr>
-      <w:r>
-        <w:rPr>
-          <w:sz w:val="28"/>
-          <w:szCs w:val="28"/>
-        </w:rPr>
         <w:t xml:space="preserve">Тогда, для аналитика </w:t>
       </w:r>
       <w:r>
@@ -4187,12 +4202,11 @@
           <w:sz w:val="28"/>
           <w:szCs w:val="28"/>
         </w:rPr>
-        <w:object w:dxaOrig="800" w:dyaOrig="360" w14:anchorId="2725F2AD">
-          <v:shape id="_x0000_i1038" type="#_x0000_t75" style="width:40pt;height:18pt" o:ole="">
-            <v:imagedata r:id="rId33" o:title=""/>
+        <w:pict w14:anchorId="2725F2AD">
+          <v:shape id="_x0000_i1038" type="#_x0000_t75" style="width:40pt;height:18pt">
+            <v:imagedata r:id="rId20" o:title=""/>
           </v:shape>
-          <o:OLEObject Type="Embed" ProgID="Equation.DSMT4" ShapeID="_x0000_i1038" DrawAspect="Content" ObjectID="_1334356393"/>
-        </w:object>
+        </w:pict>
       </w:r>
       <w:r>
         <w:rPr>
@@ -4283,12 +4297,11 @@
           <w:sz w:val="28"/>
           <w:szCs w:val="28"/>
         </w:rPr>
-        <w:object w:dxaOrig="780" w:dyaOrig="380" w14:anchorId="75DBAC7D">
-          <v:shape id="_x0000_i1039" type="#_x0000_t75" style="width:39pt;height:19pt" o:ole="">
-            <v:imagedata r:id="rId35" o:title=""/>
+        <w:pict w14:anchorId="75DBAC7D">
+          <v:shape id="_x0000_i1039" type="#_x0000_t75" style="width:39pt;height:19pt">
+            <v:imagedata r:id="rId21" o:title=""/>
           </v:shape>
-          <o:OLEObject Type="Embed" ProgID="Equation.DSMT4" ShapeID="_x0000_i1039" DrawAspect="Content" ObjectID="_1334356394"/>
-        </w:object>
+        </w:pict>
       </w:r>
       <w:r>
         <w:rPr>
@@ -4344,12 +4357,11 @@
           <w:sz w:val="28"/>
           <w:szCs w:val="28"/>
         </w:rPr>
-        <w:object w:dxaOrig="800" w:dyaOrig="360" w14:anchorId="077528DB">
-          <v:shape id="_x0000_i1040" type="#_x0000_t75" style="width:40pt;height:18pt" o:ole="">
-            <v:imagedata r:id="rId37" o:title=""/>
+        <w:pict w14:anchorId="077528DB">
+          <v:shape id="_x0000_i1040" type="#_x0000_t75" style="width:40pt;height:18pt">
+            <v:imagedata r:id="rId22" o:title=""/>
           </v:shape>
-          <o:OLEObject Type="Embed" ProgID="Equation.DSMT4" ShapeID="_x0000_i1040" DrawAspect="Content" ObjectID="_1334356395"/>
-        </w:object>
+        </w:pict>
       </w:r>
       <w:r>
         <w:rPr>
@@ -4659,20 +4671,20 @@
         <w:ind w:left="720" w:hanging="720"/>
         <w:jc w:val="center"/>
       </w:pPr>
-      <w:bookmarkStart w:id="18" w:name="_Toc136686463"/>
-      <w:bookmarkStart w:id="19" w:name="_Toc195980394"/>
-      <w:bookmarkStart w:id="20" w:name="_Toc354331557"/>
-      <w:bookmarkStart w:id="21" w:name="_Toc356061287"/>
+      <w:bookmarkStart w:id="19" w:name="_Toc136686463"/>
+      <w:bookmarkStart w:id="20" w:name="_Toc195980394"/>
+      <w:bookmarkStart w:id="21" w:name="_Toc354331557"/>
+      <w:bookmarkStart w:id="22" w:name="_Toc356061287"/>
       <w:r>
         <w:t xml:space="preserve">Расчет затрат на  </w:t>
       </w:r>
-      <w:bookmarkEnd w:id="18"/>
       <w:bookmarkEnd w:id="19"/>
       <w:bookmarkEnd w:id="20"/>
+      <w:bookmarkEnd w:id="21"/>
       <w:r>
         <w:t>страховые взносы</w:t>
       </w:r>
-      <w:bookmarkEnd w:id="21"/>
+      <w:bookmarkEnd w:id="22"/>
     </w:p>
     <w:p>
       <w:pPr>
@@ -4830,7 +4842,7 @@
                     </pic:cNvPicPr>
                   </pic:nvPicPr>
                   <pic:blipFill>
-                    <a:blip r:embed="rId39">
+                    <a:blip r:embed="rId23">
                       <a:extLst>
                         <a:ext uri="{28A0092B-C50C-407E-A947-70E740481C1C}">
                           <a14:useLocalDpi xmlns:a14="http://schemas.microsoft.com/office/drawing/2010/main" val="0"/>
@@ -4904,7 +4916,7 @@
                     </pic:cNvPicPr>
                   </pic:nvPicPr>
                   <pic:blipFill>
-                    <a:blip r:embed="rId40">
+                    <a:blip r:embed="rId24">
                       <a:extLst>
                         <a:ext uri="{28A0092B-C50C-407E-A947-70E740481C1C}">
                           <a14:useLocalDpi xmlns:a14="http://schemas.microsoft.com/office/drawing/2010/main" val="0"/>
@@ -4978,7 +4990,7 @@
                     </pic:cNvPicPr>
                   </pic:nvPicPr>
                   <pic:blipFill>
-                    <a:blip r:embed="rId41">
+                    <a:blip r:embed="rId25">
                       <a:extLst>
                         <a:ext uri="{28A0092B-C50C-407E-A947-70E740481C1C}">
                           <a14:useLocalDpi xmlns:a14="http://schemas.microsoft.com/office/drawing/2010/main" val="0"/>
@@ -5245,7 +5257,7 @@
                 <w:sz w:val="28"/>
                 <w:szCs w:val="28"/>
               </w:rPr>
-              <w:t>ФФОМС</w:t>
+              <w:t>2</w:t>
             </w:r>
           </w:p>
         </w:tc>
@@ -5364,7 +5376,7 @@
                     </pic:cNvPicPr>
                   </pic:nvPicPr>
                   <pic:blipFill>
-                    <a:blip r:embed="rId42">
+                    <a:blip r:embed="rId26">
                       <a:extLst>
                         <a:ext uri="{28A0092B-C50C-407E-A947-70E740481C1C}">
                           <a14:useLocalDpi xmlns:a14="http://schemas.microsoft.com/office/drawing/2010/main" val="0"/>
@@ -5455,17 +5467,17 @@
         <w:ind w:left="720" w:hanging="720"/>
         <w:jc w:val="center"/>
       </w:pPr>
-      <w:bookmarkStart w:id="22" w:name="_Toc136686464"/>
-      <w:bookmarkStart w:id="23" w:name="_Toc195980395"/>
-      <w:bookmarkStart w:id="24" w:name="_Toc354331558"/>
-      <w:bookmarkStart w:id="25" w:name="_Toc356061288"/>
+      <w:bookmarkStart w:id="23" w:name="_Toc136686464"/>
+      <w:bookmarkStart w:id="24" w:name="_Toc195980395"/>
+      <w:bookmarkStart w:id="25" w:name="_Toc354331558"/>
+      <w:bookmarkStart w:id="26" w:name="_Toc356061288"/>
       <w:r>
         <w:t>Расчет затрат на услуги сторонних организаций.</w:t>
       </w:r>
-      <w:bookmarkEnd w:id="22"/>
       <w:bookmarkEnd w:id="23"/>
       <w:bookmarkEnd w:id="24"/>
       <w:bookmarkEnd w:id="25"/>
+      <w:bookmarkEnd w:id="26"/>
     </w:p>
     <w:p>
       <w:pPr>
@@ -5619,20 +5631,20 @@
         <w:ind w:left="720" w:hanging="720"/>
         <w:jc w:val="center"/>
       </w:pPr>
-      <w:bookmarkStart w:id="26" w:name="_Toc136686465"/>
-      <w:bookmarkStart w:id="27" w:name="_Toc195980396"/>
-      <w:bookmarkStart w:id="28" w:name="_Toc354331559"/>
+      <w:bookmarkStart w:id="27" w:name="_Toc136686465"/>
+      <w:bookmarkStart w:id="28" w:name="_Toc195980396"/>
+      <w:bookmarkStart w:id="29" w:name="_Toc354331559"/>
       <w:r>
         <w:t xml:space="preserve">  </w:t>
       </w:r>
-      <w:bookmarkStart w:id="29" w:name="_Toc356061289"/>
+      <w:bookmarkStart w:id="30" w:name="_Toc356061289"/>
       <w:r>
         <w:t>Расчет затрат на накладные расходы</w:t>
       </w:r>
-      <w:bookmarkEnd w:id="26"/>
       <w:bookmarkEnd w:id="27"/>
       <w:bookmarkEnd w:id="28"/>
       <w:bookmarkEnd w:id="29"/>
+      <w:bookmarkEnd w:id="30"/>
     </w:p>
     <w:p>
       <w:pPr>
@@ -5841,17 +5853,17 @@
         <w:ind w:left="720" w:hanging="720"/>
         <w:jc w:val="center"/>
       </w:pPr>
-      <w:bookmarkStart w:id="30" w:name="_Toc136686466"/>
-      <w:bookmarkStart w:id="31" w:name="_Toc195980397"/>
-      <w:bookmarkStart w:id="32" w:name="_Toc354331560"/>
-      <w:bookmarkStart w:id="33" w:name="_Toc356061290"/>
+      <w:bookmarkStart w:id="31" w:name="_Toc136686466"/>
+      <w:bookmarkStart w:id="32" w:name="_Toc195980397"/>
+      <w:bookmarkStart w:id="33" w:name="_Toc354331560"/>
+      <w:bookmarkStart w:id="34" w:name="_Toc356061290"/>
       <w:r>
         <w:t>Расчет прочих расходов</w:t>
       </w:r>
-      <w:bookmarkEnd w:id="30"/>
       <w:bookmarkEnd w:id="31"/>
       <w:bookmarkEnd w:id="32"/>
       <w:bookmarkEnd w:id="33"/>
+      <w:bookmarkEnd w:id="34"/>
     </w:p>
     <w:p>
       <w:pPr>
@@ -6972,8 +6984,8 @@
           <w:szCs w:val="28"/>
         </w:rPr>
       </w:pPr>
-      <w:bookmarkStart w:id="34" w:name="_Toc195980403"/>
-      <w:bookmarkStart w:id="35" w:name="_Toc354331565"/>
+      <w:bookmarkStart w:id="35" w:name="_Toc195980403"/>
+      <w:bookmarkStart w:id="36" w:name="_Toc354331565"/>
     </w:p>
     <w:p>
       <w:pPr>
@@ -6983,7 +6995,7 @@
         <w:ind w:left="576" w:hanging="576"/>
         <w:jc w:val="center"/>
       </w:pPr>
-      <w:bookmarkStart w:id="36" w:name="_Toc199866742"/>
+      <w:bookmarkStart w:id="37" w:name="_Toc199866742"/>
       <w:r>
         <w:t xml:space="preserve">Основные сметы затрат на </w:t>
       </w:r>
@@ -6996,7 +7008,7 @@
       <w:r>
         <w:t>.</w:t>
       </w:r>
-      <w:bookmarkEnd w:id="36"/>
+      <w:bookmarkEnd w:id="37"/>
     </w:p>
     <w:p>
       <w:pPr>
@@ -7455,21 +7467,7 @@
           <w:sz w:val="28"/>
           <w:szCs w:val="28"/>
         </w:rPr>
-        <w:t xml:space="preserve">Согласно приведенным выше данным стоимость одного дня разработчика составляет </w:t>
-      </w:r>
-      <w:r>
-        <w:rPr>
-          <w:sz w:val="28"/>
-          <w:szCs w:val="28"/>
-        </w:rPr>
-        <w:t>3 157</w:t>
-      </w:r>
-      <w:r>
-        <w:rPr>
-          <w:sz w:val="28"/>
-          <w:szCs w:val="28"/>
-        </w:rPr>
-        <w:t xml:space="preserve"> рублей. С учетом дополнительных расходов и отчислений в страховые фонды </w:t>
+        <w:t xml:space="preserve">Согласно приведенным выше данным стоимость одного дня разработчика составляет 3 157 рублей. С учетом дополнительных расходов и отчислений в страховые фонды </w:t>
       </w:r>
       <w:r>
         <w:rPr>
@@ -7651,7 +7649,7 @@
       <w:pPr>
         <w:pStyle w:val="2"/>
       </w:pPr>
-      <w:bookmarkStart w:id="37" w:name="_Toc199866745"/>
+      <w:bookmarkStart w:id="38" w:name="_Toc199866745"/>
       <w:r>
         <w:t xml:space="preserve">Итого. Расходы на </w:t>
       </w:r>
@@ -7667,7 +7665,7 @@
       <w:r>
         <w:t>.</w:t>
       </w:r>
-      <w:bookmarkEnd w:id="37"/>
+      <w:bookmarkEnd w:id="38"/>
     </w:p>
     <w:p>
       <w:pPr>
@@ -8004,8 +8002,6 @@
               </w:rPr>
               <w:t>646</w:t>
             </w:r>
-            <w:bookmarkStart w:id="38" w:name="_GoBack"/>
-            <w:bookmarkEnd w:id="38"/>
           </w:p>
         </w:tc>
       </w:tr>
@@ -8015,8 +8011,8 @@
         <w:pStyle w:val="21"/>
       </w:pPr>
     </w:p>
-    <w:bookmarkEnd w:id="34"/>
     <w:bookmarkEnd w:id="35"/>
+    <w:bookmarkEnd w:id="36"/>
     <w:p>
       <w:pPr>
         <w:spacing w:line="360" w:lineRule="auto"/>
@@ -11003,7 +10999,7 @@
 </file>
 
 <file path=customXml/itemProps1.xml><?xml version="1.0" encoding="utf-8"?>
-<ds:datastoreItem xmlns:ds="http://schemas.openxmlformats.org/officeDocument/2006/customXml" ds:itemID="{030C2209-D304-4A4D-9C43-166718DC46D1}">
+<ds:datastoreItem xmlns:ds="http://schemas.openxmlformats.org/officeDocument/2006/customXml" ds:itemID="{BBEF0212-F9F7-B84F-9129-ADD324F83EBE}">
   <ds:schemaRefs>
     <ds:schemaRef ds:uri="http://schemas.openxmlformats.org/officeDocument/2006/bibliography"/>
   </ds:schemaRefs>
